--- a/Part_3.docx
+++ b/Part_3.docx
@@ -277,7 +277,23 @@
           <w:sz w:val="22"/>
           <w:szCs w:val="22"/>
         </w:rPr>
-        <w:t>As mentioned in Part 2, few data have been provided for the gaming aspect of the app.</w:t>
+        <w:t>The gaming part of the app is also one of the major strengths.</w:t>
+      </w:r>
+      <w:r>
+        <w:rPr>
+          <w:rFonts w:ascii="Arial" w:hAnsi="Arial" w:cs="Arial"/>
+          <w:sz w:val="22"/>
+          <w:szCs w:val="22"/>
+        </w:rPr>
+        <w:t xml:space="preserve"> However, a</w:t>
+      </w:r>
+      <w:r>
+        <w:rPr>
+          <w:rFonts w:ascii="Arial" w:hAnsi="Arial" w:cs="Arial"/>
+          <w:sz w:val="22"/>
+          <w:szCs w:val="22"/>
+        </w:rPr>
+        <w:t>s mentioned in Part 2, few data have been provided for the gaming aspect of the app.</w:t>
       </w:r>
     </w:p>
     <w:p>
@@ -313,6 +329,38 @@
           <w:szCs w:val="22"/>
         </w:rPr>
         <w:t xml:space="preserve"> of games users appreciate the most.</w:t>
+      </w:r>
+      <w:r>
+        <w:rPr>
+          <w:rFonts w:ascii="Arial" w:hAnsi="Arial" w:cs="Arial"/>
+          <w:sz w:val="22"/>
+          <w:szCs w:val="22"/>
+        </w:rPr>
+        <w:t xml:space="preserve"> </w:t>
+      </w:r>
+      <w:r>
+        <w:rPr>
+          <w:rFonts w:ascii="Arial" w:hAnsi="Arial" w:cs="Arial"/>
+          <w:sz w:val="22"/>
+          <w:szCs w:val="22"/>
+        </w:rPr>
+        <w:t>In addition</w:t>
+      </w:r>
+      <w:r>
+        <w:rPr>
+          <w:rFonts w:ascii="Arial" w:hAnsi="Arial" w:cs="Arial"/>
+          <w:sz w:val="22"/>
+          <w:szCs w:val="22"/>
+        </w:rPr>
+        <w:t>, it would be possible to expand the games offer</w:t>
+      </w:r>
+      <w:r>
+        <w:rPr>
+          <w:rFonts w:ascii="Arial" w:hAnsi="Arial" w:cs="Arial"/>
+          <w:sz w:val="22"/>
+          <w:szCs w:val="22"/>
+        </w:rPr>
+        <w:t>.</w:t>
       </w:r>
     </w:p>
     <w:p>
